--- a/2017202021/2017202021.docx
+++ b/2017202021/2017202021.docx
@@ -208,7 +208,7 @@
               <w:snapToGrid w:val="0"/>
               <w:spacing w:line="300" w:lineRule="auto"/>
               <w:rPr>
-                <w:rFonts w:ascii="宋体" w:eastAsia="宋体" w:hAnsi="宋体" w:cs="Times New Roman" w:hint="eastAsia"/>
+                <w:rFonts w:ascii="宋体" w:eastAsia="宋体" w:hAnsi="宋体" w:cs="Times New Roman"/>
                 <w:b/>
                 <w:szCs w:val="21"/>
               </w:rPr>
@@ -288,6 +288,9 @@
         </w:tc>
       </w:tr>
       <w:tr>
+        <w:trPr>
+          <w:trHeight w:val="6570"/>
+        </w:trPr>
         <w:tc>
           <w:tcPr>
             <w:tcW w:w="9288" w:type="dxa"/>
@@ -318,7 +321,7 @@
               <w:snapToGrid w:val="0"/>
               <w:spacing w:line="300" w:lineRule="auto"/>
               <w:rPr>
-                <w:rFonts w:ascii="宋体" w:eastAsia="宋体" w:hAnsi="宋体" w:cs="Times New Roman" w:hint="eastAsia"/>
+                <w:rFonts w:ascii="宋体" w:eastAsia="宋体" w:hAnsi="宋体" w:cs="Times New Roman"/>
                 <w:b/>
                 <w:sz w:val="28"/>
                 <w:szCs w:val="28"/>
@@ -415,7 +418,7 @@
               <w:snapToGrid w:val="0"/>
               <w:spacing w:line="300" w:lineRule="auto"/>
               <w:rPr>
-                <w:rFonts w:ascii="宋体" w:eastAsia="宋体" w:hAnsi="宋体" w:cs="Times New Roman" w:hint="eastAsia"/>
+                <w:rFonts w:ascii="宋体" w:eastAsia="宋体" w:hAnsi="宋体" w:cs="Times New Roman"/>
                 <w:b/>
                 <w:sz w:val="28"/>
                 <w:szCs w:val="28"/>
@@ -482,7 +485,7 @@
               <w:spacing w:line="300" w:lineRule="auto"/>
               <w:ind w:firstLineChars="1692" w:firstLine="4077"/>
               <w:rPr>
-                <w:rFonts w:ascii="宋体" w:eastAsia="宋体" w:hAnsi="宋体" w:cs="Times New Roman" w:hint="eastAsia"/>
+                <w:rFonts w:ascii="宋体" w:eastAsia="宋体" w:hAnsi="宋体" w:cs="Times New Roman"/>
                 <w:b/>
                 <w:sz w:val="24"/>
                 <w:szCs w:val="24"/>
@@ -523,6 +526,353 @@
                 <w:szCs w:val="24"/>
               </w:rPr>
               <w:t>12</w:t>
+            </w:r>
+            <w:r>
+              <w:rPr>
+                <w:rFonts w:ascii="宋体" w:eastAsia="宋体" w:hAnsi="宋体" w:cs="Times New Roman" w:hint="eastAsia"/>
+                <w:b/>
+                <w:sz w:val="24"/>
+                <w:szCs w:val="24"/>
+              </w:rPr>
+              <w:t xml:space="preserve">月   </w:t>
+            </w:r>
+            <w:r>
+              <w:rPr>
+                <w:rFonts w:ascii="宋体" w:eastAsia="宋体" w:hAnsi="宋体" w:cs="Times New Roman" w:hint="eastAsia"/>
+                <w:b/>
+                <w:sz w:val="24"/>
+                <w:szCs w:val="24"/>
+              </w:rPr>
+              <w:t>31</w:t>
+            </w:r>
+            <w:r>
+              <w:rPr>
+                <w:rFonts w:ascii="宋体" w:eastAsia="宋体" w:hAnsi="宋体" w:cs="Times New Roman" w:hint="eastAsia"/>
+                <w:b/>
+                <w:sz w:val="24"/>
+                <w:szCs w:val="24"/>
+              </w:rPr>
+              <w:t>日</w:t>
+            </w:r>
+          </w:p>
+        </w:tc>
+      </w:tr>
+      <w:tr>
+        <w:tc>
+          <w:tcPr>
+            <w:tcW w:w="9288" w:type="dxa"/>
+          </w:tcPr>
+          <w:p>
+            <w:pPr>
+              <w:snapToGrid w:val="0"/>
+              <w:spacing w:line="300" w:lineRule="auto"/>
+              <w:jc w:val="center"/>
+              <w:rPr>
+                <w:rFonts w:ascii="宋体" w:eastAsia="宋体" w:hAnsi="宋体" w:cs="Times New Roman"/>
+                <w:b/>
+                <w:sz w:val="24"/>
+                <w:szCs w:val="24"/>
+              </w:rPr>
+            </w:pPr>
+            <w:r>
+              <w:rPr>
+                <w:rFonts w:ascii="黑体" w:eastAsia="黑体" w:hAnsi="宋体" w:cs="Times New Roman" w:hint="eastAsia"/>
+                <w:b/>
+                <w:sz w:val="32"/>
+                <w:szCs w:val="32"/>
+              </w:rPr>
+              <w:lastRenderedPageBreak/>
+              <w:t>实验</w:t>
+            </w:r>
+            <w:r>
+              <w:rPr>
+                <w:rFonts w:ascii="黑体" w:eastAsia="黑体" w:hAnsi="宋体" w:cs="Times New Roman" w:hint="eastAsia"/>
+                <w:b/>
+                <w:sz w:val="32"/>
+                <w:szCs w:val="32"/>
+              </w:rPr>
+              <w:t>记录</w:t>
+            </w:r>
+          </w:p>
+        </w:tc>
+      </w:tr>
+      <w:tr>
+        <w:tc>
+          <w:tcPr>
+            <w:tcW w:w="9288" w:type="dxa"/>
+          </w:tcPr>
+          <w:p>
+            <w:pPr>
+              <w:snapToGrid w:val="0"/>
+              <w:spacing w:line="300" w:lineRule="auto"/>
+              <w:rPr>
+                <w:rFonts w:ascii="宋体" w:eastAsia="宋体" w:hAnsi="宋体" w:cs="Times New Roman"/>
+                <w:b/>
+                <w:sz w:val="28"/>
+                <w:szCs w:val="28"/>
+              </w:rPr>
+            </w:pPr>
+            <w:r>
+              <w:rPr>
+                <w:rFonts w:ascii="宋体" w:eastAsia="宋体" w:hAnsi="宋体" w:cs="Times New Roman" w:hint="eastAsia"/>
+                <w:b/>
+                <w:sz w:val="28"/>
+                <w:szCs w:val="28"/>
+              </w:rPr>
+              <w:t>第</w:t>
+            </w:r>
+            <w:r>
+              <w:rPr>
+                <w:rFonts w:ascii="宋体" w:eastAsia="宋体" w:hAnsi="宋体" w:cs="Times New Roman" w:hint="eastAsia"/>
+                <w:b/>
+                <w:sz w:val="28"/>
+                <w:szCs w:val="28"/>
+              </w:rPr>
+              <w:t>二</w:t>
+            </w:r>
+            <w:r>
+              <w:rPr>
+                <w:rFonts w:ascii="宋体" w:eastAsia="宋体" w:hAnsi="宋体" w:cs="Times New Roman" w:hint="eastAsia"/>
+                <w:b/>
+                <w:sz w:val="28"/>
+                <w:szCs w:val="28"/>
+              </w:rPr>
+              <w:t>阶段的实验主要</w:t>
+            </w:r>
+            <w:r>
+              <w:rPr>
+                <w:rFonts w:ascii="宋体" w:eastAsia="宋体" w:hAnsi="宋体" w:cs="Times New Roman" w:hint="eastAsia"/>
+                <w:b/>
+                <w:sz w:val="28"/>
+                <w:szCs w:val="28"/>
+              </w:rPr>
+              <w:t>围绕着多模态检索模型的学习与构建</w:t>
+            </w:r>
+          </w:p>
+          <w:p>
+            <w:pPr>
+              <w:snapToGrid w:val="0"/>
+              <w:spacing w:line="300" w:lineRule="auto"/>
+              <w:rPr>
+                <w:rFonts w:ascii="宋体" w:eastAsia="宋体" w:hAnsi="宋体" w:cs="Times New Roman"/>
+                <w:b/>
+                <w:sz w:val="28"/>
+                <w:szCs w:val="28"/>
+              </w:rPr>
+            </w:pPr>
+            <w:r>
+              <w:rPr>
+                <w:rFonts w:ascii="宋体" w:eastAsia="宋体" w:hAnsi="宋体" w:cs="Times New Roman" w:hint="eastAsia"/>
+                <w:b/>
+                <w:sz w:val="28"/>
+                <w:szCs w:val="28"/>
+              </w:rPr>
+              <w:t>通过相关文献的阅读，了解了几种用于多模态检索的深度学习网络，例如对应自编码器、跨模态生成对抗网络、对应首先玻尔兹曼机等。第二阶段的实验中，实现了自定义的对应自编码器。</w:t>
+            </w:r>
+            <w:r>
+              <w:rPr>
+                <w:rFonts w:ascii="宋体" w:eastAsia="宋体" w:hAnsi="宋体" w:cs="Times New Roman" w:hint="eastAsia"/>
+                <w:b/>
+                <w:sz w:val="28"/>
+                <w:szCs w:val="28"/>
+              </w:rPr>
+              <w:t>并在MNIST数据集上进行了实验并取得了较好成绩。</w:t>
+            </w:r>
+          </w:p>
+          <w:p>
+            <w:pPr>
+              <w:snapToGrid w:val="0"/>
+              <w:spacing w:line="300" w:lineRule="auto"/>
+              <w:rPr>
+                <w:rFonts w:ascii="宋体" w:eastAsia="宋体" w:hAnsi="宋体" w:cs="Times New Roman"/>
+                <w:b/>
+                <w:sz w:val="28"/>
+                <w:szCs w:val="28"/>
+              </w:rPr>
+            </w:pPr>
+            <w:r>
+              <w:rPr>
+                <w:rFonts w:ascii="宋体" w:eastAsia="宋体" w:hAnsi="宋体" w:cs="Times New Roman" w:hint="eastAsia"/>
+                <w:b/>
+                <w:sz w:val="28"/>
+                <w:szCs w:val="28"/>
+              </w:rPr>
+              <w:t>其中</w:t>
+            </w:r>
+            <w:r>
+              <w:rPr>
+                <w:rFonts w:ascii="宋体" w:eastAsia="宋体" w:hAnsi="宋体" w:cs="Times New Roman" w:hint="eastAsia"/>
+                <w:b/>
+                <w:sz w:val="28"/>
+                <w:szCs w:val="28"/>
+              </w:rPr>
+              <w:t>影像报告</w:t>
+            </w:r>
+            <w:r>
+              <w:rPr>
+                <w:rFonts w:ascii="宋体" w:eastAsia="宋体" w:hAnsi="宋体" w:cs="Times New Roman" w:hint="eastAsia"/>
+                <w:b/>
+                <w:sz w:val="28"/>
+                <w:szCs w:val="28"/>
+              </w:rPr>
+              <w:t>文本数据通过借助NLTK库进行分词、去掉停用词、提取词干等预处理，并使用D</w:t>
+            </w:r>
+            <w:r>
+              <w:rPr>
+                <w:rFonts w:ascii="宋体" w:eastAsia="宋体" w:hAnsi="宋体" w:cs="Times New Roman"/>
+                <w:b/>
+                <w:sz w:val="28"/>
+                <w:szCs w:val="28"/>
+              </w:rPr>
+              <w:t>oc2Vec</w:t>
+            </w:r>
+            <w:r>
+              <w:rPr>
+                <w:rFonts w:ascii="宋体" w:eastAsia="宋体" w:hAnsi="宋体" w:cs="Times New Roman" w:hint="eastAsia"/>
+                <w:b/>
+                <w:sz w:val="28"/>
+                <w:szCs w:val="28"/>
+              </w:rPr>
+              <w:t>模型实现了影像报告文本的向量化。影像报告中的图像信息则预先通过图像增强处理后再读入内存中。</w:t>
+            </w:r>
+          </w:p>
+          <w:p>
+            <w:pPr>
+              <w:snapToGrid w:val="0"/>
+              <w:spacing w:line="300" w:lineRule="auto"/>
+              <w:rPr>
+                <w:rFonts w:ascii="宋体" w:eastAsia="宋体" w:hAnsi="宋体" w:cs="Times New Roman"/>
+                <w:b/>
+                <w:sz w:val="28"/>
+                <w:szCs w:val="28"/>
+              </w:rPr>
+            </w:pPr>
+            <w:r>
+              <w:rPr>
+                <w:rFonts w:ascii="宋体" w:eastAsia="宋体" w:hAnsi="宋体" w:cs="Times New Roman" w:hint="eastAsia"/>
+                <w:b/>
+                <w:sz w:val="28"/>
+                <w:szCs w:val="28"/>
+              </w:rPr>
+              <w:t>现阶段已经</w:t>
+            </w:r>
+            <w:r>
+              <w:rPr>
+                <w:rFonts w:ascii="宋体" w:eastAsia="宋体" w:hAnsi="宋体" w:cs="Times New Roman" w:hint="eastAsia"/>
+                <w:b/>
+                <w:sz w:val="28"/>
+                <w:szCs w:val="28"/>
+              </w:rPr>
+              <w:t>使用GPU服务器</w:t>
+            </w:r>
+            <w:r>
+              <w:rPr>
+                <w:rFonts w:ascii="宋体" w:eastAsia="宋体" w:hAnsi="宋体" w:cs="Times New Roman" w:hint="eastAsia"/>
+                <w:b/>
+                <w:sz w:val="28"/>
+                <w:szCs w:val="28"/>
+              </w:rPr>
+              <w:t>训练</w:t>
+            </w:r>
+            <w:r>
+              <w:rPr>
+                <w:rFonts w:ascii="宋体" w:eastAsia="宋体" w:hAnsi="宋体" w:cs="Times New Roman" w:hint="eastAsia"/>
+                <w:b/>
+                <w:sz w:val="28"/>
+                <w:szCs w:val="28"/>
+              </w:rPr>
+              <w:t>50轮</w:t>
+            </w:r>
+            <w:r>
+              <w:rPr>
+                <w:rFonts w:ascii="宋体" w:eastAsia="宋体" w:hAnsi="宋体" w:cs="Times New Roman" w:hint="eastAsia"/>
+                <w:b/>
+                <w:sz w:val="28"/>
+                <w:szCs w:val="28"/>
+              </w:rPr>
+              <w:t>得到模型，但通过输出的模型损失观察到模型的收敛速度较慢，且损失较高。因此下一阶段将围绕着模型的优化进行，将尝试引入其他的神经网络对图像数据和文本数据进行特征提取，构建更为优秀的深度学习网络。同时下一阶段也将开始搭建多模态检索的演示平台。</w:t>
+            </w:r>
+          </w:p>
+          <w:p>
+            <w:pPr>
+              <w:snapToGrid w:val="0"/>
+              <w:spacing w:line="300" w:lineRule="auto"/>
+              <w:rPr>
+                <w:rFonts w:ascii="宋体" w:eastAsia="宋体" w:hAnsi="宋体" w:cs="Times New Roman"/>
+                <w:b/>
+                <w:sz w:val="24"/>
+                <w:szCs w:val="24"/>
+              </w:rPr>
+            </w:pPr>
+          </w:p>
+          <w:p>
+            <w:pPr>
+              <w:snapToGrid w:val="0"/>
+              <w:spacing w:line="300" w:lineRule="auto"/>
+              <w:rPr>
+                <w:rFonts w:ascii="宋体" w:eastAsia="宋体" w:hAnsi="宋体" w:cs="Times New Roman"/>
+                <w:b/>
+                <w:sz w:val="24"/>
+                <w:szCs w:val="24"/>
+              </w:rPr>
+            </w:pPr>
+          </w:p>
+          <w:p>
+            <w:pPr>
+              <w:snapToGrid w:val="0"/>
+              <w:spacing w:line="300" w:lineRule="auto"/>
+              <w:ind w:firstLineChars="1692" w:firstLine="4077"/>
+              <w:rPr>
+                <w:rFonts w:ascii="宋体" w:eastAsia="宋体" w:hAnsi="宋体" w:cs="Times New Roman"/>
+                <w:b/>
+                <w:sz w:val="24"/>
+                <w:szCs w:val="24"/>
+              </w:rPr>
+            </w:pPr>
+            <w:r>
+              <w:rPr>
+                <w:rFonts w:ascii="宋体" w:eastAsia="宋体" w:hAnsi="宋体" w:cs="Times New Roman" w:hint="eastAsia"/>
+                <w:b/>
+                <w:sz w:val="24"/>
+                <w:szCs w:val="24"/>
+              </w:rPr>
+              <w:t xml:space="preserve">时        间：   </w:t>
+            </w:r>
+            <w:r>
+              <w:rPr>
+                <w:rFonts w:ascii="宋体" w:eastAsia="宋体" w:hAnsi="宋体" w:cs="Times New Roman" w:hint="eastAsia"/>
+                <w:b/>
+                <w:sz w:val="24"/>
+                <w:szCs w:val="24"/>
+              </w:rPr>
+              <w:t>202</w:t>
+            </w:r>
+            <w:r>
+              <w:rPr>
+                <w:rFonts w:ascii="宋体" w:eastAsia="宋体" w:hAnsi="宋体" w:cs="Times New Roman" w:hint="eastAsia"/>
+                <w:b/>
+                <w:sz w:val="24"/>
+                <w:szCs w:val="24"/>
+              </w:rPr>
+              <w:t>1</w:t>
+            </w:r>
+            <w:r>
+              <w:rPr>
+                <w:rFonts w:ascii="宋体" w:eastAsia="宋体" w:hAnsi="宋体" w:cs="Times New Roman" w:hint="eastAsia"/>
+                <w:b/>
+                <w:sz w:val="24"/>
+                <w:szCs w:val="24"/>
+              </w:rPr>
+              <w:t xml:space="preserve">年   </w:t>
+            </w:r>
+            <w:r>
+              <w:rPr>
+                <w:rFonts w:ascii="宋体" w:eastAsia="宋体" w:hAnsi="宋体" w:cs="Times New Roman" w:hint="eastAsia"/>
+                <w:b/>
+                <w:sz w:val="24"/>
+                <w:szCs w:val="24"/>
+              </w:rPr>
+              <w:t>1</w:t>
             </w:r>
             <w:r>
               <w:rPr>
@@ -559,7 +909,7 @@
       <w:pPr>
         <w:spacing w:line="360" w:lineRule="auto"/>
         <w:rPr>
-          <w:rFonts w:ascii="宋体" w:eastAsia="宋体" w:hAnsi="宋体" w:cs="Times New Roman" w:hint="eastAsia"/>
+          <w:rFonts w:ascii="宋体" w:eastAsia="宋体" w:hAnsi="宋体" w:cs="Times New Roman"/>
           <w:b/>
           <w:sz w:val="24"/>
           <w:szCs w:val="24"/>

--- a/2017202021/2017202021.docx
+++ b/2017202021/2017202021.docx
@@ -336,7 +336,6 @@
               </w:rPr>
               <w:t>首先，通过开源医疗数据库open-</w:t>
             </w:r>
-            <w:proofErr w:type="spellStart"/>
             <w:r>
               <w:rPr>
                 <w:rFonts w:ascii="宋体" w:eastAsia="宋体" w:hAnsi="宋体" w:cs="Times New Roman"/>
@@ -346,35 +345,14 @@
               </w:rPr>
               <w:t>i</w:t>
             </w:r>
-            <w:proofErr w:type="spellEnd"/>
-            <w:r>
-              <w:rPr>
-                <w:rFonts w:ascii="宋体" w:eastAsia="宋体" w:hAnsi="宋体" w:cs="Times New Roman" w:hint="eastAsia"/>
-                <w:b/>
-                <w:sz w:val="28"/>
-                <w:szCs w:val="28"/>
-              </w:rPr>
-              <w:t>提供的接口，抓取了来自</w:t>
-            </w:r>
-            <w:proofErr w:type="spellStart"/>
-            <w:r>
-              <w:rPr>
-                <w:rFonts w:ascii="宋体" w:eastAsia="宋体" w:hAnsi="宋体" w:cs="Times New Roman" w:hint="eastAsia"/>
-                <w:b/>
-                <w:sz w:val="28"/>
-                <w:szCs w:val="28"/>
-              </w:rPr>
-              <w:t>MedPix</w:t>
-            </w:r>
-            <w:proofErr w:type="spellEnd"/>
-            <w:r>
-              <w:rPr>
-                <w:rFonts w:ascii="宋体" w:eastAsia="宋体" w:hAnsi="宋体" w:cs="Times New Roman" w:hint="eastAsia"/>
-                <w:b/>
-                <w:sz w:val="28"/>
-                <w:szCs w:val="28"/>
-              </w:rPr>
-              <w:t>的</w:t>
+            <w:r>
+              <w:rPr>
+                <w:rFonts w:ascii="宋体" w:eastAsia="宋体" w:hAnsi="宋体" w:cs="Times New Roman" w:hint="eastAsia"/>
+                <w:b/>
+                <w:sz w:val="28"/>
+                <w:szCs w:val="28"/>
+              </w:rPr>
+              <w:t>提供的接口，抓取了来自MedPix的</w:t>
             </w:r>
             <w:r>
               <w:rPr>
@@ -910,6 +888,338 @@
         <w:spacing w:line="360" w:lineRule="auto"/>
         <w:rPr>
           <w:rFonts w:ascii="宋体" w:eastAsia="宋体" w:hAnsi="宋体" w:cs="Times New Roman"/>
+          <w:b/>
+          <w:sz w:val="24"/>
+          <w:szCs w:val="24"/>
+        </w:rPr>
+      </w:pPr>
+    </w:p>
+    <w:p>
+      <w:pPr>
+        <w:spacing w:line="360" w:lineRule="auto"/>
+        <w:rPr>
+          <w:rFonts w:ascii="宋体" w:eastAsia="宋体" w:hAnsi="宋体" w:cs="Times New Roman" w:hint="eastAsia"/>
+          <w:b/>
+          <w:sz w:val="24"/>
+          <w:szCs w:val="24"/>
+        </w:rPr>
+      </w:pPr>
+    </w:p>
+    <w:tbl>
+      <w:tblPr>
+        <w:tblW w:w="9288" w:type="dxa"/>
+        <w:tblBorders>
+          <w:top w:val="single" w:sz="4" w:space="0" w:color="auto"/>
+          <w:left w:val="single" w:sz="4" w:space="0" w:color="auto"/>
+          <w:bottom w:val="single" w:sz="4" w:space="0" w:color="auto"/>
+          <w:right w:val="single" w:sz="4" w:space="0" w:color="auto"/>
+          <w:insideH w:val="single" w:sz="4" w:space="0" w:color="auto"/>
+          <w:insideV w:val="single" w:sz="4" w:space="0" w:color="auto"/>
+        </w:tblBorders>
+        <w:tblLook w:val="0000" w:firstRow="0" w:lastRow="0" w:firstColumn="0" w:lastColumn="0" w:noHBand="0" w:noVBand="0"/>
+      </w:tblPr>
+      <w:tblGrid>
+        <w:gridCol w:w="9288"/>
+      </w:tblGrid>
+      <w:tr>
+        <w:tc>
+          <w:tcPr>
+            <w:tcW w:w="9288" w:type="dxa"/>
+          </w:tcPr>
+          <w:p>
+            <w:pPr>
+              <w:snapToGrid w:val="0"/>
+              <w:spacing w:line="300" w:lineRule="auto"/>
+              <w:jc w:val="center"/>
+              <w:rPr>
+                <w:rFonts w:ascii="宋体" w:eastAsia="宋体" w:hAnsi="宋体" w:cs="Times New Roman"/>
+                <w:b/>
+                <w:sz w:val="24"/>
+                <w:szCs w:val="24"/>
+              </w:rPr>
+            </w:pPr>
+            <w:r>
+              <w:rPr>
+                <w:rFonts w:ascii="黑体" w:eastAsia="黑体" w:hAnsi="宋体" w:cs="Times New Roman" w:hint="eastAsia"/>
+                <w:b/>
+                <w:sz w:val="32"/>
+                <w:szCs w:val="32"/>
+              </w:rPr>
+              <w:t>实验</w:t>
+            </w:r>
+            <w:r>
+              <w:rPr>
+                <w:rFonts w:ascii="黑体" w:eastAsia="黑体" w:hAnsi="宋体" w:cs="Times New Roman" w:hint="eastAsia"/>
+                <w:b/>
+                <w:sz w:val="32"/>
+                <w:szCs w:val="32"/>
+              </w:rPr>
+              <w:t>记录</w:t>
+            </w:r>
+          </w:p>
+        </w:tc>
+      </w:tr>
+      <w:tr>
+        <w:tc>
+          <w:tcPr>
+            <w:tcW w:w="9288" w:type="dxa"/>
+          </w:tcPr>
+          <w:p>
+            <w:pPr>
+              <w:snapToGrid w:val="0"/>
+              <w:spacing w:line="300" w:lineRule="auto"/>
+              <w:rPr>
+                <w:rFonts w:ascii="宋体" w:eastAsia="宋体" w:hAnsi="宋体" w:cs="Times New Roman"/>
+                <w:b/>
+                <w:sz w:val="28"/>
+                <w:szCs w:val="28"/>
+              </w:rPr>
+            </w:pPr>
+            <w:r>
+              <w:rPr>
+                <w:rFonts w:ascii="宋体" w:eastAsia="宋体" w:hAnsi="宋体" w:cs="Times New Roman" w:hint="eastAsia"/>
+                <w:b/>
+                <w:sz w:val="28"/>
+                <w:szCs w:val="28"/>
+              </w:rPr>
+              <w:t>第</w:t>
+            </w:r>
+            <w:r>
+              <w:rPr>
+                <w:rFonts w:ascii="宋体" w:eastAsia="宋体" w:hAnsi="宋体" w:cs="Times New Roman" w:hint="eastAsia"/>
+                <w:b/>
+                <w:sz w:val="28"/>
+                <w:szCs w:val="28"/>
+              </w:rPr>
+              <w:t>三</w:t>
+            </w:r>
+            <w:r>
+              <w:rPr>
+                <w:rFonts w:ascii="宋体" w:eastAsia="宋体" w:hAnsi="宋体" w:cs="Times New Roman" w:hint="eastAsia"/>
+                <w:b/>
+                <w:sz w:val="28"/>
+                <w:szCs w:val="28"/>
+              </w:rPr>
+              <w:t>阶段的实验主要围绕着多模态检索模型的</w:t>
+            </w:r>
+            <w:r>
+              <w:rPr>
+                <w:rFonts w:ascii="宋体" w:eastAsia="宋体" w:hAnsi="宋体" w:cs="Times New Roman" w:hint="eastAsia"/>
+                <w:b/>
+                <w:sz w:val="28"/>
+                <w:szCs w:val="28"/>
+              </w:rPr>
+              <w:t>优化与扩展</w:t>
+            </w:r>
+            <w:r>
+              <w:rPr>
+                <w:rFonts w:ascii="宋体" w:eastAsia="宋体" w:hAnsi="宋体" w:cs="Times New Roman" w:hint="eastAsia"/>
+                <w:b/>
+                <w:sz w:val="28"/>
+                <w:szCs w:val="28"/>
+              </w:rPr>
+              <w:t>，同时搭建了检索的图形界面。</w:t>
+            </w:r>
+          </w:p>
+          <w:p>
+            <w:pPr>
+              <w:snapToGrid w:val="0"/>
+              <w:spacing w:line="300" w:lineRule="auto"/>
+              <w:rPr>
+                <w:rFonts w:ascii="宋体" w:eastAsia="宋体" w:hAnsi="宋体" w:cs="Times New Roman"/>
+                <w:b/>
+                <w:sz w:val="28"/>
+                <w:szCs w:val="28"/>
+              </w:rPr>
+            </w:pPr>
+            <w:r>
+              <w:rPr>
+                <w:rFonts w:ascii="宋体" w:eastAsia="宋体" w:hAnsi="宋体" w:cs="Times New Roman" w:hint="eastAsia"/>
+                <w:b/>
+                <w:sz w:val="28"/>
+                <w:szCs w:val="28"/>
+              </w:rPr>
+              <w:t>第二阶段的实验构建了可以应用于多模态检索的对应自编码器，但通过在MNIST数据集上测试发现模型的准确率较差，并且在实验数据集上出现了数据间没有区分度的情况，且模型的训练损失下降较慢。</w:t>
+            </w:r>
+          </w:p>
+          <w:p>
+            <w:pPr>
+              <w:snapToGrid w:val="0"/>
+              <w:spacing w:line="300" w:lineRule="auto"/>
+              <w:rPr>
+                <w:rFonts w:ascii="宋体" w:eastAsia="宋体" w:hAnsi="宋体" w:cs="Times New Roman"/>
+                <w:b/>
+                <w:sz w:val="28"/>
+                <w:szCs w:val="28"/>
+              </w:rPr>
+            </w:pPr>
+            <w:r>
+              <w:rPr>
+                <w:rFonts w:ascii="宋体" w:eastAsia="宋体" w:hAnsi="宋体" w:cs="Times New Roman" w:hint="eastAsia"/>
+                <w:b/>
+                <w:sz w:val="28"/>
+                <w:szCs w:val="28"/>
+              </w:rPr>
+              <w:t>因此第三阶段的实验主要围绕模型参数的优化，在实验过程中尝试对模型的结构、训练轮次、batch_size等模型参数进行调整，并尝试通过其他深度学习模型对图像数据进行特征提取，同时构建了对应全模态自编码器。</w:t>
+            </w:r>
+          </w:p>
+          <w:p>
+            <w:pPr>
+              <w:snapToGrid w:val="0"/>
+              <w:spacing w:line="300" w:lineRule="auto"/>
+              <w:rPr>
+                <w:rFonts w:ascii="宋体" w:eastAsia="宋体" w:hAnsi="宋体" w:cs="Times New Roman"/>
+                <w:b/>
+                <w:sz w:val="28"/>
+                <w:szCs w:val="28"/>
+              </w:rPr>
+            </w:pPr>
+            <w:r>
+              <w:rPr>
+                <w:rFonts w:ascii="宋体" w:eastAsia="宋体" w:hAnsi="宋体" w:cs="Times New Roman" w:hint="eastAsia"/>
+                <w:b/>
+                <w:sz w:val="28"/>
+                <w:szCs w:val="28"/>
+              </w:rPr>
+              <w:t>通过在MNIST数据集上实验发现</w:t>
+            </w:r>
+            <w:r>
+              <w:rPr>
+                <w:rFonts w:ascii="宋体" w:eastAsia="宋体" w:hAnsi="宋体" w:cs="Times New Roman" w:hint="eastAsia"/>
+                <w:b/>
+                <w:sz w:val="28"/>
+                <w:szCs w:val="28"/>
+              </w:rPr>
+              <w:t>先阶段对图像数据的特征提取效果不够理想，而对应全模态自编码器的效果较对应自编码器提升不大。</w:t>
+            </w:r>
+          </w:p>
+          <w:p>
+            <w:pPr>
+              <w:snapToGrid w:val="0"/>
+              <w:spacing w:line="300" w:lineRule="auto"/>
+              <w:rPr>
+                <w:rFonts w:ascii="宋体" w:eastAsia="宋体" w:hAnsi="宋体" w:cs="Times New Roman" w:hint="eastAsia"/>
+                <w:b/>
+                <w:sz w:val="24"/>
+                <w:szCs w:val="24"/>
+              </w:rPr>
+            </w:pPr>
+            <w:r>
+              <w:rPr>
+                <w:rFonts w:ascii="宋体" w:eastAsia="宋体" w:hAnsi="宋体" w:cs="Times New Roman" w:hint="eastAsia"/>
+                <w:b/>
+                <w:sz w:val="28"/>
+                <w:szCs w:val="28"/>
+              </w:rPr>
+              <w:lastRenderedPageBreak/>
+              <w:t>因此接下来的实验将全力围绕着各个模型的优化</w:t>
+            </w:r>
+            <w:r>
+              <w:rPr>
+                <w:rFonts w:ascii="宋体" w:eastAsia="宋体" w:hAnsi="宋体" w:cs="Times New Roman" w:hint="eastAsia"/>
+                <w:b/>
+                <w:sz w:val="24"/>
+                <w:szCs w:val="24"/>
+              </w:rPr>
+              <w:t>。</w:t>
+            </w:r>
+          </w:p>
+          <w:p>
+            <w:pPr>
+              <w:snapToGrid w:val="0"/>
+              <w:spacing w:line="300" w:lineRule="auto"/>
+              <w:rPr>
+                <w:rFonts w:ascii="宋体" w:eastAsia="宋体" w:hAnsi="宋体" w:cs="Times New Roman"/>
+                <w:b/>
+                <w:sz w:val="24"/>
+                <w:szCs w:val="24"/>
+              </w:rPr>
+            </w:pPr>
+          </w:p>
+          <w:p>
+            <w:pPr>
+              <w:snapToGrid w:val="0"/>
+              <w:spacing w:line="300" w:lineRule="auto"/>
+              <w:ind w:firstLineChars="1692" w:firstLine="4077"/>
+              <w:rPr>
+                <w:rFonts w:ascii="宋体" w:eastAsia="宋体" w:hAnsi="宋体" w:cs="Times New Roman"/>
+                <w:b/>
+                <w:sz w:val="24"/>
+                <w:szCs w:val="24"/>
+              </w:rPr>
+            </w:pPr>
+            <w:r>
+              <w:rPr>
+                <w:rFonts w:ascii="宋体" w:eastAsia="宋体" w:hAnsi="宋体" w:cs="Times New Roman" w:hint="eastAsia"/>
+                <w:b/>
+                <w:sz w:val="24"/>
+                <w:szCs w:val="24"/>
+              </w:rPr>
+              <w:t xml:space="preserve">时        间：   </w:t>
+            </w:r>
+            <w:r>
+              <w:rPr>
+                <w:rFonts w:ascii="宋体" w:eastAsia="宋体" w:hAnsi="宋体" w:cs="Times New Roman" w:hint="eastAsia"/>
+                <w:b/>
+                <w:sz w:val="24"/>
+                <w:szCs w:val="24"/>
+              </w:rPr>
+              <w:t>2021</w:t>
+            </w:r>
+            <w:r>
+              <w:rPr>
+                <w:rFonts w:ascii="宋体" w:eastAsia="宋体" w:hAnsi="宋体" w:cs="Times New Roman" w:hint="eastAsia"/>
+                <w:b/>
+                <w:sz w:val="24"/>
+                <w:szCs w:val="24"/>
+              </w:rPr>
+              <w:t xml:space="preserve">年   </w:t>
+            </w:r>
+            <w:r>
+              <w:rPr>
+                <w:rFonts w:ascii="宋体" w:eastAsia="宋体" w:hAnsi="宋体" w:cs="Times New Roman" w:hint="eastAsia"/>
+                <w:b/>
+                <w:sz w:val="24"/>
+                <w:szCs w:val="24"/>
+              </w:rPr>
+              <w:t>2</w:t>
+            </w:r>
+            <w:r>
+              <w:rPr>
+                <w:rFonts w:ascii="宋体" w:eastAsia="宋体" w:hAnsi="宋体" w:cs="Times New Roman" w:hint="eastAsia"/>
+                <w:b/>
+                <w:sz w:val="24"/>
+                <w:szCs w:val="24"/>
+              </w:rPr>
+              <w:t xml:space="preserve">月   </w:t>
+            </w:r>
+            <w:r>
+              <w:rPr>
+                <w:rFonts w:ascii="宋体" w:eastAsia="宋体" w:hAnsi="宋体" w:cs="Times New Roman" w:hint="eastAsia"/>
+                <w:b/>
+                <w:sz w:val="24"/>
+                <w:szCs w:val="24"/>
+              </w:rPr>
+              <w:t>28</w:t>
+            </w:r>
+            <w:r>
+              <w:rPr>
+                <w:rFonts w:ascii="宋体" w:eastAsia="宋体" w:hAnsi="宋体" w:cs="Times New Roman" w:hint="eastAsia"/>
+                <w:b/>
+                <w:sz w:val="24"/>
+                <w:szCs w:val="24"/>
+              </w:rPr>
+              <w:t>日</w:t>
+            </w:r>
+          </w:p>
+        </w:tc>
+      </w:tr>
+    </w:tbl>
+    <w:p>
+      <w:pPr>
+        <w:spacing w:line="360" w:lineRule="auto"/>
+        <w:rPr>
+          <w:rFonts w:ascii="宋体" w:eastAsia="宋体" w:hAnsi="宋体" w:cs="Times New Roman" w:hint="eastAsia"/>
           <w:b/>
           <w:sz w:val="24"/>
           <w:szCs w:val="24"/>

--- a/2017202021/2017202021.docx
+++ b/2017202021/2017202021.docx
@@ -1,6 +1,6 @@
 
 <file path=word/document.xml><?xml version="1.0" encoding="utf-8"?>
-<w:document xmlns:wpc="http://schemas.microsoft.com/office/word/2010/wordprocessingCanvas" xmlns:cx="http://schemas.microsoft.com/office/drawing/2014/chartex" xmlns:cx1="http://schemas.microsoft.com/office/drawing/2015/9/8/chartex" xmlns:cx2="http://schemas.microsoft.com/office/drawing/2015/10/21/chartex" xmlns:cx3="http://schemas.microsoft.com/office/drawing/2016/5/9/chartex" xmlns:cx4="http://schemas.microsoft.com/office/drawing/2016/5/10/chartex" xmlns:cx5="http://schemas.microsoft.com/office/drawing/2016/5/11/chartex" xmlns:cx6="http://schemas.microsoft.com/office/drawing/2016/5/12/chartex" xmlns:cx7="http://schemas.microsoft.com/office/drawing/2016/5/13/chartex" xmlns:cx8="http://schemas.microsoft.com/office/drawing/2016/5/14/chartex" xmlns:mc="http://schemas.openxmlformats.org/markup-compatibility/2006" xmlns:aink="http://schemas.microsoft.com/office/drawing/2016/ink" xmlns:am3d="http://schemas.microsoft.com/office/drawing/2017/model3d" xmlns:o="urn:schemas-microsoft-com:office:office" xmlns:r="http://schemas.openxmlformats.org/officeDocument/2006/relationships" xmlns:m="http://schemas.openxmlformats.org/officeDocument/2006/math" xmlns:v="urn:schemas-microsoft-com:vml" xmlns:wp14="http://schemas.microsoft.com/office/word/2010/wordprocessingDrawing" xmlns:wp="http://schemas.openxmlformats.org/drawingml/2006/wordprocessingDrawing" xmlns:w10="urn:schemas-microsoft-com:office:word" xmlns:w="http://schemas.openxmlformats.org/wordprocessingml/2006/main" xmlns:w14="http://schemas.microsoft.com/office/word/2010/wordml" xmlns:w15="http://schemas.microsoft.com/office/word/2012/wordml" xmlns:w16cex="http://schemas.microsoft.com/office/word/2018/wordml/cex" xmlns:w16cid="http://schemas.microsoft.com/office/word/2016/wordml/cid" xmlns:w16="http://schemas.microsoft.com/office/word/2018/wordml" xmlns:w16se="http://schemas.microsoft.com/office/word/2015/wordml/symex" xmlns:wpg="http://schemas.microsoft.com/office/word/2010/wordprocessingGroup" xmlns:wpi="http://schemas.microsoft.com/office/word/2010/wordprocessingInk" xmlns:wne="http://schemas.microsoft.com/office/word/2006/wordml" xmlns:wps="http://schemas.microsoft.com/office/word/2010/wordprocessingShape" mc:Ignorable="w14 w15 w16se w16cid w16 w16cex wp14">
+<w:document xmlns:wpc="http://schemas.microsoft.com/office/word/2010/wordprocessingCanvas" xmlns:cx="http://schemas.microsoft.com/office/drawing/2014/chartex" xmlns:cx1="http://schemas.microsoft.com/office/drawing/2015/9/8/chartex" xmlns:cx2="http://schemas.microsoft.com/office/drawing/2015/10/21/chartex" xmlns:cx3="http://schemas.microsoft.com/office/drawing/2016/5/9/chartex" xmlns:cx4="http://schemas.microsoft.com/office/drawing/2016/5/10/chartex" xmlns:cx5="http://schemas.microsoft.com/office/drawing/2016/5/11/chartex" xmlns:cx6="http://schemas.microsoft.com/office/drawing/2016/5/12/chartex" xmlns:cx7="http://schemas.microsoft.com/office/drawing/2016/5/13/chartex" xmlns:cx8="http://schemas.microsoft.com/office/drawing/2016/5/14/chartex" xmlns:mc="http://schemas.openxmlformats.org/markup-compatibility/2006" xmlns:aink="http://schemas.microsoft.com/office/drawing/2016/ink" xmlns:am3d="http://schemas.microsoft.com/office/drawing/2017/model3d" xmlns:o="urn:schemas-microsoft-com:office:office" xmlns:r="http://schemas.openxmlformats.org/officeDocument/2006/relationships" xmlns:m="http://schemas.openxmlformats.org/officeDocument/2006/math" xmlns:v="urn:schemas-microsoft-com:vml" xmlns:wp14="http://schemas.microsoft.com/office/word/2010/wordprocessingDrawing" xmlns:wp="http://schemas.openxmlformats.org/drawingml/2006/wordprocessingDrawing" xmlns:w10="urn:schemas-microsoft-com:office:word" xmlns:w="http://schemas.openxmlformats.org/wordprocessingml/2006/main" xmlns:w14="http://schemas.microsoft.com/office/word/2010/wordml" xmlns:w15="http://schemas.microsoft.com/office/word/2012/wordml" xmlns:w16cex="http://schemas.microsoft.com/office/word/2018/wordml/cex" xmlns:w16cid="http://schemas.microsoft.com/office/word/2016/wordml/cid" xmlns:w16="http://schemas.microsoft.com/office/word/2018/wordml" xmlns:w16sdtdh="http://schemas.microsoft.com/office/word/2020/wordml/sdtdatahash" xmlns:w16se="http://schemas.microsoft.com/office/word/2015/wordml/symex" xmlns:wpg="http://schemas.microsoft.com/office/word/2010/wordprocessingGroup" xmlns:wpi="http://schemas.microsoft.com/office/word/2010/wordprocessingInk" xmlns:wne="http://schemas.microsoft.com/office/word/2006/wordml" xmlns:wps="http://schemas.microsoft.com/office/word/2010/wordprocessingShape" mc:Ignorable="w14 w15 w16se w16cid w16 w16cex w16sdtdh wp14">
   <w:body>
     <w:p>
       <w:pPr>
@@ -336,6 +336,7 @@
               </w:rPr>
               <w:t>首先，通过开源医疗数据库open-</w:t>
             </w:r>
+            <w:proofErr w:type="spellStart"/>
             <w:r>
               <w:rPr>
                 <w:rFonts w:ascii="宋体" w:eastAsia="宋体" w:hAnsi="宋体" w:cs="Times New Roman"/>
@@ -345,14 +346,35 @@
               </w:rPr>
               <w:t>i</w:t>
             </w:r>
-            <w:r>
-              <w:rPr>
-                <w:rFonts w:ascii="宋体" w:eastAsia="宋体" w:hAnsi="宋体" w:cs="Times New Roman" w:hint="eastAsia"/>
-                <w:b/>
-                <w:sz w:val="28"/>
-                <w:szCs w:val="28"/>
-              </w:rPr>
-              <w:t>提供的接口，抓取了来自MedPix的</w:t>
+            <w:proofErr w:type="spellEnd"/>
+            <w:r>
+              <w:rPr>
+                <w:rFonts w:ascii="宋体" w:eastAsia="宋体" w:hAnsi="宋体" w:cs="Times New Roman" w:hint="eastAsia"/>
+                <w:b/>
+                <w:sz w:val="28"/>
+                <w:szCs w:val="28"/>
+              </w:rPr>
+              <w:t>提供的接口，抓取了来自</w:t>
+            </w:r>
+            <w:proofErr w:type="spellStart"/>
+            <w:r>
+              <w:rPr>
+                <w:rFonts w:ascii="宋体" w:eastAsia="宋体" w:hAnsi="宋体" w:cs="Times New Roman" w:hint="eastAsia"/>
+                <w:b/>
+                <w:sz w:val="28"/>
+                <w:szCs w:val="28"/>
+              </w:rPr>
+              <w:t>MedPix</w:t>
+            </w:r>
+            <w:proofErr w:type="spellEnd"/>
+            <w:r>
+              <w:rPr>
+                <w:rFonts w:ascii="宋体" w:eastAsia="宋体" w:hAnsi="宋体" w:cs="Times New Roman" w:hint="eastAsia"/>
+                <w:b/>
+                <w:sz w:val="28"/>
+                <w:szCs w:val="28"/>
+              </w:rPr>
+              <w:t>的</w:t>
             </w:r>
             <w:r>
               <w:rPr>
@@ -898,7 +920,7 @@
       <w:pPr>
         <w:spacing w:line="360" w:lineRule="auto"/>
         <w:rPr>
-          <w:rFonts w:ascii="宋体" w:eastAsia="宋体" w:hAnsi="宋体" w:cs="Times New Roman" w:hint="eastAsia"/>
+          <w:rFonts w:ascii="宋体" w:eastAsia="宋体" w:hAnsi="宋体" w:cs="Times New Roman"/>
           <w:b/>
           <w:sz w:val="24"/>
           <w:szCs w:val="24"/>
@@ -1060,7 +1082,27 @@
                 <w:sz w:val="28"/>
                 <w:szCs w:val="28"/>
               </w:rPr>
-              <w:t>因此第三阶段的实验主要围绕模型参数的优化，在实验过程中尝试对模型的结构、训练轮次、batch_size等模型参数进行调整，并尝试通过其他深度学习模型对图像数据进行特征提取，同时构建了对应全模态自编码器。</w:t>
+              <w:t>因此第三阶段的实验主要围绕模型参数的优化，在实验过程中尝试对模型的结构、训练轮次、</w:t>
+            </w:r>
+            <w:proofErr w:type="spellStart"/>
+            <w:r>
+              <w:rPr>
+                <w:rFonts w:ascii="宋体" w:eastAsia="宋体" w:hAnsi="宋体" w:cs="Times New Roman" w:hint="eastAsia"/>
+                <w:b/>
+                <w:sz w:val="28"/>
+                <w:szCs w:val="28"/>
+              </w:rPr>
+              <w:t>batch_size</w:t>
+            </w:r>
+            <w:proofErr w:type="spellEnd"/>
+            <w:r>
+              <w:rPr>
+                <w:rFonts w:ascii="宋体" w:eastAsia="宋体" w:hAnsi="宋体" w:cs="Times New Roman" w:hint="eastAsia"/>
+                <w:b/>
+                <w:sz w:val="28"/>
+                <w:szCs w:val="28"/>
+              </w:rPr>
+              <w:t>等模型参数进行调整，并尝试通过其他深度学习模型对图像数据进行特征提取，同时构建了对应全模态自编码器。</w:t>
             </w:r>
           </w:p>
           <w:p>
@@ -1090,15 +1132,24 @@
                 <w:sz w:val="28"/>
                 <w:szCs w:val="28"/>
               </w:rPr>
-              <w:t>先阶段对图像数据的特征提取效果不够理想，而对应全模态自编码器的效果较对应自编码器提升不大。</w:t>
-            </w:r>
-          </w:p>
-          <w:p>
-            <w:pPr>
-              <w:snapToGrid w:val="0"/>
-              <w:spacing w:line="300" w:lineRule="auto"/>
-              <w:rPr>
-                <w:rFonts w:ascii="宋体" w:eastAsia="宋体" w:hAnsi="宋体" w:cs="Times New Roman" w:hint="eastAsia"/>
+              <w:t>现阶</w:t>
+            </w:r>
+            <w:r>
+              <w:rPr>
+                <w:rFonts w:ascii="宋体" w:eastAsia="宋体" w:hAnsi="宋体" w:cs="Times New Roman" w:hint="eastAsia"/>
+                <w:b/>
+                <w:sz w:val="28"/>
+                <w:szCs w:val="28"/>
+              </w:rPr>
+              <w:t>段对图像数据的特征提取效果不够理想，而对应全模态自编码器的效果较对应自编码器提升不大。</w:t>
+            </w:r>
+          </w:p>
+          <w:p>
+            <w:pPr>
+              <w:snapToGrid w:val="0"/>
+              <w:spacing w:line="300" w:lineRule="auto"/>
+              <w:rPr>
+                <w:rFonts w:ascii="宋体" w:eastAsia="宋体" w:hAnsi="宋体" w:cs="Times New Roman"/>
                 <w:b/>
                 <w:sz w:val="24"/>
                 <w:szCs w:val="24"/>
@@ -1183,6 +1234,227 @@
                 <w:szCs w:val="24"/>
               </w:rPr>
               <w:t>2</w:t>
+            </w:r>
+            <w:r>
+              <w:rPr>
+                <w:rFonts w:ascii="宋体" w:eastAsia="宋体" w:hAnsi="宋体" w:cs="Times New Roman" w:hint="eastAsia"/>
+                <w:b/>
+                <w:sz w:val="24"/>
+                <w:szCs w:val="24"/>
+              </w:rPr>
+              <w:t xml:space="preserve">月   </w:t>
+            </w:r>
+            <w:r>
+              <w:rPr>
+                <w:rFonts w:ascii="宋体" w:eastAsia="宋体" w:hAnsi="宋体" w:cs="Times New Roman" w:hint="eastAsia"/>
+                <w:b/>
+                <w:sz w:val="24"/>
+                <w:szCs w:val="24"/>
+              </w:rPr>
+              <w:t>28</w:t>
+            </w:r>
+            <w:r>
+              <w:rPr>
+                <w:rFonts w:ascii="宋体" w:eastAsia="宋体" w:hAnsi="宋体" w:cs="Times New Roman" w:hint="eastAsia"/>
+                <w:b/>
+                <w:sz w:val="24"/>
+                <w:szCs w:val="24"/>
+              </w:rPr>
+              <w:t>日</w:t>
+            </w:r>
+          </w:p>
+        </w:tc>
+      </w:tr>
+    </w:tbl>
+    <w:p>
+      <w:pPr>
+        <w:spacing w:line="360" w:lineRule="auto"/>
+        <w:rPr>
+          <w:rFonts w:ascii="宋体" w:eastAsia="宋体" w:hAnsi="宋体" w:cs="Times New Roman"/>
+          <w:b/>
+          <w:sz w:val="24"/>
+          <w:szCs w:val="24"/>
+        </w:rPr>
+      </w:pPr>
+    </w:p>
+    <w:tbl>
+      <w:tblPr>
+        <w:tblW w:w="9288" w:type="dxa"/>
+        <w:tblBorders>
+          <w:top w:val="single" w:sz="4" w:space="0" w:color="auto"/>
+          <w:left w:val="single" w:sz="4" w:space="0" w:color="auto"/>
+          <w:bottom w:val="single" w:sz="4" w:space="0" w:color="auto"/>
+          <w:right w:val="single" w:sz="4" w:space="0" w:color="auto"/>
+          <w:insideH w:val="single" w:sz="4" w:space="0" w:color="auto"/>
+          <w:insideV w:val="single" w:sz="4" w:space="0" w:color="auto"/>
+        </w:tblBorders>
+        <w:tblLook w:val="0000" w:firstRow="0" w:lastRow="0" w:firstColumn="0" w:lastColumn="0" w:noHBand="0" w:noVBand="0"/>
+      </w:tblPr>
+      <w:tblGrid>
+        <w:gridCol w:w="9288"/>
+      </w:tblGrid>
+      <w:tr>
+        <w:tc>
+          <w:tcPr>
+            <w:tcW w:w="9288" w:type="dxa"/>
+          </w:tcPr>
+          <w:p>
+            <w:pPr>
+              <w:snapToGrid w:val="0"/>
+              <w:spacing w:line="300" w:lineRule="auto"/>
+              <w:jc w:val="center"/>
+              <w:rPr>
+                <w:rFonts w:ascii="宋体" w:eastAsia="宋体" w:hAnsi="宋体" w:cs="Times New Roman"/>
+                <w:b/>
+                <w:sz w:val="24"/>
+                <w:szCs w:val="24"/>
+              </w:rPr>
+            </w:pPr>
+            <w:r>
+              <w:rPr>
+                <w:rFonts w:ascii="黑体" w:eastAsia="黑体" w:hAnsi="宋体" w:cs="Times New Roman" w:hint="eastAsia"/>
+                <w:b/>
+                <w:sz w:val="32"/>
+                <w:szCs w:val="32"/>
+              </w:rPr>
+              <w:t>实验</w:t>
+            </w:r>
+            <w:r>
+              <w:rPr>
+                <w:rFonts w:ascii="黑体" w:eastAsia="黑体" w:hAnsi="宋体" w:cs="Times New Roman" w:hint="eastAsia"/>
+                <w:b/>
+                <w:sz w:val="32"/>
+                <w:szCs w:val="32"/>
+              </w:rPr>
+              <w:t>记录</w:t>
+            </w:r>
+          </w:p>
+        </w:tc>
+      </w:tr>
+      <w:tr>
+        <w:tc>
+          <w:tcPr>
+            <w:tcW w:w="9288" w:type="dxa"/>
+          </w:tcPr>
+          <w:p>
+            <w:pPr>
+              <w:snapToGrid w:val="0"/>
+              <w:spacing w:line="300" w:lineRule="auto"/>
+              <w:rPr>
+                <w:rFonts w:ascii="宋体" w:eastAsia="宋体" w:hAnsi="宋体" w:cs="Times New Roman"/>
+                <w:b/>
+                <w:sz w:val="28"/>
+                <w:szCs w:val="28"/>
+              </w:rPr>
+            </w:pPr>
+            <w:r>
+              <w:rPr>
+                <w:rFonts w:ascii="宋体" w:eastAsia="宋体" w:hAnsi="宋体" w:cs="Times New Roman" w:hint="eastAsia"/>
+                <w:b/>
+                <w:sz w:val="28"/>
+                <w:szCs w:val="28"/>
+              </w:rPr>
+              <w:t>最后阶段的实验搭建了对应卷积自编码器以及扩展的对应自编码器。</w:t>
+            </w:r>
+          </w:p>
+          <w:p>
+            <w:pPr>
+              <w:snapToGrid w:val="0"/>
+              <w:spacing w:line="300" w:lineRule="auto"/>
+              <w:rPr>
+                <w:rFonts w:ascii="宋体" w:eastAsia="宋体" w:hAnsi="宋体" w:cs="Times New Roman"/>
+                <w:b/>
+                <w:sz w:val="28"/>
+                <w:szCs w:val="28"/>
+              </w:rPr>
+            </w:pPr>
+            <w:r>
+              <w:rPr>
+                <w:rFonts w:ascii="宋体" w:eastAsia="宋体" w:hAnsi="宋体" w:cs="Times New Roman" w:hint="eastAsia"/>
+                <w:b/>
+                <w:sz w:val="28"/>
+                <w:szCs w:val="28"/>
+              </w:rPr>
+              <w:t>同时对每一个模型进行了Top-20%准确率的计算</w:t>
+            </w:r>
+            <w:r>
+              <w:rPr>
+                <w:rFonts w:ascii="宋体" w:eastAsia="宋体" w:hAnsi="宋体" w:cs="Times New Roman" w:hint="eastAsia"/>
+                <w:b/>
+                <w:sz w:val="28"/>
+                <w:szCs w:val="28"/>
+              </w:rPr>
+              <w:t>，通过比较不同模型之间的检索准确率分析和探究各模型的优缺点。</w:t>
+            </w:r>
+          </w:p>
+          <w:p>
+            <w:pPr>
+              <w:snapToGrid w:val="0"/>
+              <w:spacing w:line="300" w:lineRule="auto"/>
+              <w:rPr>
+                <w:rFonts w:ascii="宋体" w:eastAsia="宋体" w:hAnsi="宋体" w:cs="Times New Roman" w:hint="eastAsia"/>
+                <w:b/>
+                <w:sz w:val="28"/>
+                <w:szCs w:val="28"/>
+              </w:rPr>
+            </w:pPr>
+            <w:r>
+              <w:rPr>
+                <w:rFonts w:ascii="宋体" w:eastAsia="宋体" w:hAnsi="宋体" w:cs="Times New Roman" w:hint="eastAsia"/>
+                <w:b/>
+                <w:sz w:val="28"/>
+                <w:szCs w:val="28"/>
+              </w:rPr>
+              <w:t>最后还实现了可视化本地检索系统的搭建。</w:t>
+            </w:r>
+          </w:p>
+          <w:p>
+            <w:pPr>
+              <w:snapToGrid w:val="0"/>
+              <w:spacing w:line="300" w:lineRule="auto"/>
+              <w:ind w:firstLineChars="1692" w:firstLine="4077"/>
+              <w:rPr>
+                <w:rFonts w:ascii="宋体" w:eastAsia="宋体" w:hAnsi="宋体" w:cs="Times New Roman"/>
+                <w:b/>
+                <w:sz w:val="24"/>
+                <w:szCs w:val="24"/>
+              </w:rPr>
+            </w:pPr>
+            <w:r>
+              <w:rPr>
+                <w:rFonts w:ascii="宋体" w:eastAsia="宋体" w:hAnsi="宋体" w:cs="Times New Roman" w:hint="eastAsia"/>
+                <w:b/>
+                <w:sz w:val="24"/>
+                <w:szCs w:val="24"/>
+              </w:rPr>
+              <w:t xml:space="preserve">时        间：   </w:t>
+            </w:r>
+            <w:r>
+              <w:rPr>
+                <w:rFonts w:ascii="宋体" w:eastAsia="宋体" w:hAnsi="宋体" w:cs="Times New Roman" w:hint="eastAsia"/>
+                <w:b/>
+                <w:sz w:val="24"/>
+                <w:szCs w:val="24"/>
+              </w:rPr>
+              <w:t>2021</w:t>
+            </w:r>
+            <w:r>
+              <w:rPr>
+                <w:rFonts w:ascii="宋体" w:eastAsia="宋体" w:hAnsi="宋体" w:cs="Times New Roman" w:hint="eastAsia"/>
+                <w:b/>
+                <w:sz w:val="24"/>
+                <w:szCs w:val="24"/>
+              </w:rPr>
+              <w:t xml:space="preserve">年   </w:t>
+            </w:r>
+            <w:r>
+              <w:rPr>
+                <w:rFonts w:ascii="宋体" w:eastAsia="宋体" w:hAnsi="宋体" w:cs="Times New Roman" w:hint="eastAsia"/>
+                <w:b/>
+                <w:sz w:val="24"/>
+                <w:szCs w:val="24"/>
+              </w:rPr>
+              <w:t>4</w:t>
             </w:r>
             <w:r>
               <w:rPr>
@@ -1239,7 +1511,7 @@
 </file>
 
 <file path=word/endnotes.xml><?xml version="1.0" encoding="utf-8"?>
-<w:endnotes xmlns:wpc="http://schemas.microsoft.com/office/word/2010/wordprocessingCanvas" xmlns:cx="http://schemas.microsoft.com/office/drawing/2014/chartex" xmlns:cx1="http://schemas.microsoft.com/office/drawing/2015/9/8/chartex" xmlns:cx2="http://schemas.microsoft.com/office/drawing/2015/10/21/chartex" xmlns:cx3="http://schemas.microsoft.com/office/drawing/2016/5/9/chartex" xmlns:cx4="http://schemas.microsoft.com/office/drawing/2016/5/10/chartex" xmlns:cx5="http://schemas.microsoft.com/office/drawing/2016/5/11/chartex" xmlns:cx6="http://schemas.microsoft.com/office/drawing/2016/5/12/chartex" xmlns:cx7="http://schemas.microsoft.com/office/drawing/2016/5/13/chartex" xmlns:cx8="http://schemas.microsoft.com/office/drawing/2016/5/14/chartex" xmlns:mc="http://schemas.openxmlformats.org/markup-compatibility/2006" xmlns:aink="http://schemas.microsoft.com/office/drawing/2016/ink" xmlns:am3d="http://schemas.microsoft.com/office/drawing/2017/model3d" xmlns:o="urn:schemas-microsoft-com:office:office" xmlns:r="http://schemas.openxmlformats.org/officeDocument/2006/relationships" xmlns:m="http://schemas.openxmlformats.org/officeDocument/2006/math" xmlns:v="urn:schemas-microsoft-com:vml" xmlns:wp14="http://schemas.microsoft.com/office/word/2010/wordprocessingDrawing" xmlns:wp="http://schemas.openxmlformats.org/drawingml/2006/wordprocessingDrawing" xmlns:w10="urn:schemas-microsoft-com:office:word" xmlns:w="http://schemas.openxmlformats.org/wordprocessingml/2006/main" xmlns:w14="http://schemas.microsoft.com/office/word/2010/wordml" xmlns:w15="http://schemas.microsoft.com/office/word/2012/wordml" xmlns:w16cex="http://schemas.microsoft.com/office/word/2018/wordml/cex" xmlns:w16cid="http://schemas.microsoft.com/office/word/2016/wordml/cid" xmlns:w16="http://schemas.microsoft.com/office/word/2018/wordml" xmlns:w16se="http://schemas.microsoft.com/office/word/2015/wordml/symex" xmlns:wpg="http://schemas.microsoft.com/office/word/2010/wordprocessingGroup" xmlns:wpi="http://schemas.microsoft.com/office/word/2010/wordprocessingInk" xmlns:wne="http://schemas.microsoft.com/office/word/2006/wordml" xmlns:wps="http://schemas.microsoft.com/office/word/2010/wordprocessingShape" mc:Ignorable="w14 w15 w16se w16cid w16 w16cex wp14">
+<w:endnotes xmlns:wpc="http://schemas.microsoft.com/office/word/2010/wordprocessingCanvas" xmlns:cx="http://schemas.microsoft.com/office/drawing/2014/chartex" xmlns:cx1="http://schemas.microsoft.com/office/drawing/2015/9/8/chartex" xmlns:cx2="http://schemas.microsoft.com/office/drawing/2015/10/21/chartex" xmlns:cx3="http://schemas.microsoft.com/office/drawing/2016/5/9/chartex" xmlns:cx4="http://schemas.microsoft.com/office/drawing/2016/5/10/chartex" xmlns:cx5="http://schemas.microsoft.com/office/drawing/2016/5/11/chartex" xmlns:cx6="http://schemas.microsoft.com/office/drawing/2016/5/12/chartex" xmlns:cx7="http://schemas.microsoft.com/office/drawing/2016/5/13/chartex" xmlns:cx8="http://schemas.microsoft.com/office/drawing/2016/5/14/chartex" xmlns:mc="http://schemas.openxmlformats.org/markup-compatibility/2006" xmlns:aink="http://schemas.microsoft.com/office/drawing/2016/ink" xmlns:am3d="http://schemas.microsoft.com/office/drawing/2017/model3d" xmlns:o="urn:schemas-microsoft-com:office:office" xmlns:r="http://schemas.openxmlformats.org/officeDocument/2006/relationships" xmlns:m="http://schemas.openxmlformats.org/officeDocument/2006/math" xmlns:v="urn:schemas-microsoft-com:vml" xmlns:wp14="http://schemas.microsoft.com/office/word/2010/wordprocessingDrawing" xmlns:wp="http://schemas.openxmlformats.org/drawingml/2006/wordprocessingDrawing" xmlns:w10="urn:schemas-microsoft-com:office:word" xmlns:w="http://schemas.openxmlformats.org/wordprocessingml/2006/main" xmlns:w14="http://schemas.microsoft.com/office/word/2010/wordml" xmlns:w15="http://schemas.microsoft.com/office/word/2012/wordml" xmlns:w16cex="http://schemas.microsoft.com/office/word/2018/wordml/cex" xmlns:w16cid="http://schemas.microsoft.com/office/word/2016/wordml/cid" xmlns:w16="http://schemas.microsoft.com/office/word/2018/wordml" xmlns:w16sdtdh="http://schemas.microsoft.com/office/word/2020/wordml/sdtdatahash" xmlns:w16se="http://schemas.microsoft.com/office/word/2015/wordml/symex" xmlns:wpg="http://schemas.microsoft.com/office/word/2010/wordprocessingGroup" xmlns:wpi="http://schemas.microsoft.com/office/word/2010/wordprocessingInk" xmlns:wne="http://schemas.microsoft.com/office/word/2006/wordml" xmlns:wps="http://schemas.microsoft.com/office/word/2010/wordprocessingShape" mc:Ignorable="w14 w15 w16se w16cid w16 w16cex w16sdtdh wp14">
   <w:endnote w:type="separator" w:id="-1">
     <w:p>
       <w:r>
@@ -1258,7 +1530,7 @@
 </file>
 
 <file path=word/footer1.xml><?xml version="1.0" encoding="utf-8"?>
-<w:ftr xmlns:wpc="http://schemas.microsoft.com/office/word/2010/wordprocessingCanvas" xmlns:cx="http://schemas.microsoft.com/office/drawing/2014/chartex" xmlns:cx1="http://schemas.microsoft.com/office/drawing/2015/9/8/chartex" xmlns:cx2="http://schemas.microsoft.com/office/drawing/2015/10/21/chartex" xmlns:cx3="http://schemas.microsoft.com/office/drawing/2016/5/9/chartex" xmlns:cx4="http://schemas.microsoft.com/office/drawing/2016/5/10/chartex" xmlns:cx5="http://schemas.microsoft.com/office/drawing/2016/5/11/chartex" xmlns:cx6="http://schemas.microsoft.com/office/drawing/2016/5/12/chartex" xmlns:cx7="http://schemas.microsoft.com/office/drawing/2016/5/13/chartex" xmlns:cx8="http://schemas.microsoft.com/office/drawing/2016/5/14/chartex" xmlns:mc="http://schemas.openxmlformats.org/markup-compatibility/2006" xmlns:aink="http://schemas.microsoft.com/office/drawing/2016/ink" xmlns:am3d="http://schemas.microsoft.com/office/drawing/2017/model3d" xmlns:o="urn:schemas-microsoft-com:office:office" xmlns:r="http://schemas.openxmlformats.org/officeDocument/2006/relationships" xmlns:m="http://schemas.openxmlformats.org/officeDocument/2006/math" xmlns:v="urn:schemas-microsoft-com:vml" xmlns:wp14="http://schemas.microsoft.com/office/word/2010/wordprocessingDrawing" xmlns:wp="http://schemas.openxmlformats.org/drawingml/2006/wordprocessingDrawing" xmlns:w10="urn:schemas-microsoft-com:office:word" xmlns:w="http://schemas.openxmlformats.org/wordprocessingml/2006/main" xmlns:w14="http://schemas.microsoft.com/office/word/2010/wordml" xmlns:w15="http://schemas.microsoft.com/office/word/2012/wordml" xmlns:w16cex="http://schemas.microsoft.com/office/word/2018/wordml/cex" xmlns:w16cid="http://schemas.microsoft.com/office/word/2016/wordml/cid" xmlns:w16="http://schemas.microsoft.com/office/word/2018/wordml" xmlns:w16se="http://schemas.microsoft.com/office/word/2015/wordml/symex" xmlns:wpg="http://schemas.microsoft.com/office/word/2010/wordprocessingGroup" xmlns:wpi="http://schemas.microsoft.com/office/word/2010/wordprocessingInk" xmlns:wne="http://schemas.microsoft.com/office/word/2006/wordml" xmlns:wps="http://schemas.microsoft.com/office/word/2010/wordprocessingShape" mc:Ignorable="w14 w15 w16se w16cid w16 w16cex wp14">
+<w:ftr xmlns:wpc="http://schemas.microsoft.com/office/word/2010/wordprocessingCanvas" xmlns:cx="http://schemas.microsoft.com/office/drawing/2014/chartex" xmlns:cx1="http://schemas.microsoft.com/office/drawing/2015/9/8/chartex" xmlns:cx2="http://schemas.microsoft.com/office/drawing/2015/10/21/chartex" xmlns:cx3="http://schemas.microsoft.com/office/drawing/2016/5/9/chartex" xmlns:cx4="http://schemas.microsoft.com/office/drawing/2016/5/10/chartex" xmlns:cx5="http://schemas.microsoft.com/office/drawing/2016/5/11/chartex" xmlns:cx6="http://schemas.microsoft.com/office/drawing/2016/5/12/chartex" xmlns:cx7="http://schemas.microsoft.com/office/drawing/2016/5/13/chartex" xmlns:cx8="http://schemas.microsoft.com/office/drawing/2016/5/14/chartex" xmlns:mc="http://schemas.openxmlformats.org/markup-compatibility/2006" xmlns:aink="http://schemas.microsoft.com/office/drawing/2016/ink" xmlns:am3d="http://schemas.microsoft.com/office/drawing/2017/model3d" xmlns:o="urn:schemas-microsoft-com:office:office" xmlns:r="http://schemas.openxmlformats.org/officeDocument/2006/relationships" xmlns:m="http://schemas.openxmlformats.org/officeDocument/2006/math" xmlns:v="urn:schemas-microsoft-com:vml" xmlns:wp14="http://schemas.microsoft.com/office/word/2010/wordprocessingDrawing" xmlns:wp="http://schemas.openxmlformats.org/drawingml/2006/wordprocessingDrawing" xmlns:w10="urn:schemas-microsoft-com:office:word" xmlns:w="http://schemas.openxmlformats.org/wordprocessingml/2006/main" xmlns:w14="http://schemas.microsoft.com/office/word/2010/wordml" xmlns:w15="http://schemas.microsoft.com/office/word/2012/wordml" xmlns:w16cex="http://schemas.microsoft.com/office/word/2018/wordml/cex" xmlns:w16cid="http://schemas.microsoft.com/office/word/2016/wordml/cid" xmlns:w16="http://schemas.microsoft.com/office/word/2018/wordml" xmlns:w16sdtdh="http://schemas.microsoft.com/office/word/2020/wordml/sdtdatahash" xmlns:w16se="http://schemas.microsoft.com/office/word/2015/wordml/symex" xmlns:wpg="http://schemas.microsoft.com/office/word/2010/wordprocessingGroup" xmlns:wpi="http://schemas.microsoft.com/office/word/2010/wordprocessingInk" xmlns:wne="http://schemas.microsoft.com/office/word/2006/wordml" xmlns:wps="http://schemas.microsoft.com/office/word/2010/wordprocessingShape" mc:Ignorable="w14 w15 w16se w16cid w16 w16cex w16sdtdh wp14">
   <w:p>
     <w:pPr>
       <w:jc w:val="center"/>
@@ -1344,7 +1616,7 @@
 </file>
 
 <file path=word/footnotes.xml><?xml version="1.0" encoding="utf-8"?>
-<w:footnotes xmlns:wpc="http://schemas.microsoft.com/office/word/2010/wordprocessingCanvas" xmlns:cx="http://schemas.microsoft.com/office/drawing/2014/chartex" xmlns:cx1="http://schemas.microsoft.com/office/drawing/2015/9/8/chartex" xmlns:cx2="http://schemas.microsoft.com/office/drawing/2015/10/21/chartex" xmlns:cx3="http://schemas.microsoft.com/office/drawing/2016/5/9/chartex" xmlns:cx4="http://schemas.microsoft.com/office/drawing/2016/5/10/chartex" xmlns:cx5="http://schemas.microsoft.com/office/drawing/2016/5/11/chartex" xmlns:cx6="http://schemas.microsoft.com/office/drawing/2016/5/12/chartex" xmlns:cx7="http://schemas.microsoft.com/office/drawing/2016/5/13/chartex" xmlns:cx8="http://schemas.microsoft.com/office/drawing/2016/5/14/chartex" xmlns:mc="http://schemas.openxmlformats.org/markup-compatibility/2006" xmlns:aink="http://schemas.microsoft.com/office/drawing/2016/ink" xmlns:am3d="http://schemas.microsoft.com/office/drawing/2017/model3d" xmlns:o="urn:schemas-microsoft-com:office:office" xmlns:r="http://schemas.openxmlformats.org/officeDocument/2006/relationships" xmlns:m="http://schemas.openxmlformats.org/officeDocument/2006/math" xmlns:v="urn:schemas-microsoft-com:vml" xmlns:wp14="http://schemas.microsoft.com/office/word/2010/wordprocessingDrawing" xmlns:wp="http://schemas.openxmlformats.org/drawingml/2006/wordprocessingDrawing" xmlns:w10="urn:schemas-microsoft-com:office:word" xmlns:w="http://schemas.openxmlformats.org/wordprocessingml/2006/main" xmlns:w14="http://schemas.microsoft.com/office/word/2010/wordml" xmlns:w15="http://schemas.microsoft.com/office/word/2012/wordml" xmlns:w16cex="http://schemas.microsoft.com/office/word/2018/wordml/cex" xmlns:w16cid="http://schemas.microsoft.com/office/word/2016/wordml/cid" xmlns:w16="http://schemas.microsoft.com/office/word/2018/wordml" xmlns:w16se="http://schemas.microsoft.com/office/word/2015/wordml/symex" xmlns:wpg="http://schemas.microsoft.com/office/word/2010/wordprocessingGroup" xmlns:wpi="http://schemas.microsoft.com/office/word/2010/wordprocessingInk" xmlns:wne="http://schemas.microsoft.com/office/word/2006/wordml" xmlns:wps="http://schemas.microsoft.com/office/word/2010/wordprocessingShape" mc:Ignorable="w14 w15 w16se w16cid w16 w16cex wp14">
+<w:footnotes xmlns:wpc="http://schemas.microsoft.com/office/word/2010/wordprocessingCanvas" xmlns:cx="http://schemas.microsoft.com/office/drawing/2014/chartex" xmlns:cx1="http://schemas.microsoft.com/office/drawing/2015/9/8/chartex" xmlns:cx2="http://schemas.microsoft.com/office/drawing/2015/10/21/chartex" xmlns:cx3="http://schemas.microsoft.com/office/drawing/2016/5/9/chartex" xmlns:cx4="http://schemas.microsoft.com/office/drawing/2016/5/10/chartex" xmlns:cx5="http://schemas.microsoft.com/office/drawing/2016/5/11/chartex" xmlns:cx6="http://schemas.microsoft.com/office/drawing/2016/5/12/chartex" xmlns:cx7="http://schemas.microsoft.com/office/drawing/2016/5/13/chartex" xmlns:cx8="http://schemas.microsoft.com/office/drawing/2016/5/14/chartex" xmlns:mc="http://schemas.openxmlformats.org/markup-compatibility/2006" xmlns:aink="http://schemas.microsoft.com/office/drawing/2016/ink" xmlns:am3d="http://schemas.microsoft.com/office/drawing/2017/model3d" xmlns:o="urn:schemas-microsoft-com:office:office" xmlns:r="http://schemas.openxmlformats.org/officeDocument/2006/relationships" xmlns:m="http://schemas.openxmlformats.org/officeDocument/2006/math" xmlns:v="urn:schemas-microsoft-com:vml" xmlns:wp14="http://schemas.microsoft.com/office/word/2010/wordprocessingDrawing" xmlns:wp="http://schemas.openxmlformats.org/drawingml/2006/wordprocessingDrawing" xmlns:w10="urn:schemas-microsoft-com:office:word" xmlns:w="http://schemas.openxmlformats.org/wordprocessingml/2006/main" xmlns:w14="http://schemas.microsoft.com/office/word/2010/wordml" xmlns:w15="http://schemas.microsoft.com/office/word/2012/wordml" xmlns:w16cex="http://schemas.microsoft.com/office/word/2018/wordml/cex" xmlns:w16cid="http://schemas.microsoft.com/office/word/2016/wordml/cid" xmlns:w16="http://schemas.microsoft.com/office/word/2018/wordml" xmlns:w16sdtdh="http://schemas.microsoft.com/office/word/2020/wordml/sdtdatahash" xmlns:w16se="http://schemas.microsoft.com/office/word/2015/wordml/symex" xmlns:wpg="http://schemas.microsoft.com/office/word/2010/wordprocessingGroup" xmlns:wpi="http://schemas.microsoft.com/office/word/2010/wordprocessingInk" xmlns:wne="http://schemas.microsoft.com/office/word/2006/wordml" xmlns:wps="http://schemas.microsoft.com/office/word/2010/wordprocessingShape" mc:Ignorable="w14 w15 w16se w16cid w16 w16cex w16sdtdh wp14">
   <w:footnote w:type="separator" w:id="-1">
     <w:p>
       <w:r>
@@ -1363,7 +1635,7 @@
 </file>
 
 <file path=word/header1.xml><?xml version="1.0" encoding="utf-8"?>
-<w:hdr xmlns:wpc="http://schemas.microsoft.com/office/word/2010/wordprocessingCanvas" xmlns:cx="http://schemas.microsoft.com/office/drawing/2014/chartex" xmlns:cx1="http://schemas.microsoft.com/office/drawing/2015/9/8/chartex" xmlns:cx2="http://schemas.microsoft.com/office/drawing/2015/10/21/chartex" xmlns:cx3="http://schemas.microsoft.com/office/drawing/2016/5/9/chartex" xmlns:cx4="http://schemas.microsoft.com/office/drawing/2016/5/10/chartex" xmlns:cx5="http://schemas.microsoft.com/office/drawing/2016/5/11/chartex" xmlns:cx6="http://schemas.microsoft.com/office/drawing/2016/5/12/chartex" xmlns:cx7="http://schemas.microsoft.com/office/drawing/2016/5/13/chartex" xmlns:cx8="http://schemas.microsoft.com/office/drawing/2016/5/14/chartex" xmlns:mc="http://schemas.openxmlformats.org/markup-compatibility/2006" xmlns:aink="http://schemas.microsoft.com/office/drawing/2016/ink" xmlns:am3d="http://schemas.microsoft.com/office/drawing/2017/model3d" xmlns:o="urn:schemas-microsoft-com:office:office" xmlns:r="http://schemas.openxmlformats.org/officeDocument/2006/relationships" xmlns:m="http://schemas.openxmlformats.org/officeDocument/2006/math" xmlns:v="urn:schemas-microsoft-com:vml" xmlns:wp14="http://schemas.microsoft.com/office/word/2010/wordprocessingDrawing" xmlns:wp="http://schemas.openxmlformats.org/drawingml/2006/wordprocessingDrawing" xmlns:w10="urn:schemas-microsoft-com:office:word" xmlns:w="http://schemas.openxmlformats.org/wordprocessingml/2006/main" xmlns:w14="http://schemas.microsoft.com/office/word/2010/wordml" xmlns:w15="http://schemas.microsoft.com/office/word/2012/wordml" xmlns:w16cex="http://schemas.microsoft.com/office/word/2018/wordml/cex" xmlns:w16cid="http://schemas.microsoft.com/office/word/2016/wordml/cid" xmlns:w16="http://schemas.microsoft.com/office/word/2018/wordml" xmlns:w16se="http://schemas.microsoft.com/office/word/2015/wordml/symex" xmlns:wpg="http://schemas.microsoft.com/office/word/2010/wordprocessingGroup" xmlns:wpi="http://schemas.microsoft.com/office/word/2010/wordprocessingInk" xmlns:wne="http://schemas.microsoft.com/office/word/2006/wordml" xmlns:wps="http://schemas.microsoft.com/office/word/2010/wordprocessingShape" mc:Ignorable="w14 w15 w16se w16cid w16 w16cex wp14">
+<w:hdr xmlns:wpc="http://schemas.microsoft.com/office/word/2010/wordprocessingCanvas" xmlns:cx="http://schemas.microsoft.com/office/drawing/2014/chartex" xmlns:cx1="http://schemas.microsoft.com/office/drawing/2015/9/8/chartex" xmlns:cx2="http://schemas.microsoft.com/office/drawing/2015/10/21/chartex" xmlns:cx3="http://schemas.microsoft.com/office/drawing/2016/5/9/chartex" xmlns:cx4="http://schemas.microsoft.com/office/drawing/2016/5/10/chartex" xmlns:cx5="http://schemas.microsoft.com/office/drawing/2016/5/11/chartex" xmlns:cx6="http://schemas.microsoft.com/office/drawing/2016/5/12/chartex" xmlns:cx7="http://schemas.microsoft.com/office/drawing/2016/5/13/chartex" xmlns:cx8="http://schemas.microsoft.com/office/drawing/2016/5/14/chartex" xmlns:mc="http://schemas.openxmlformats.org/markup-compatibility/2006" xmlns:aink="http://schemas.microsoft.com/office/drawing/2016/ink" xmlns:am3d="http://schemas.microsoft.com/office/drawing/2017/model3d" xmlns:o="urn:schemas-microsoft-com:office:office" xmlns:r="http://schemas.openxmlformats.org/officeDocument/2006/relationships" xmlns:m="http://schemas.openxmlformats.org/officeDocument/2006/math" xmlns:v="urn:schemas-microsoft-com:vml" xmlns:wp14="http://schemas.microsoft.com/office/word/2010/wordprocessingDrawing" xmlns:wp="http://schemas.openxmlformats.org/drawingml/2006/wordprocessingDrawing" xmlns:w10="urn:schemas-microsoft-com:office:word" xmlns:w="http://schemas.openxmlformats.org/wordprocessingml/2006/main" xmlns:w14="http://schemas.microsoft.com/office/word/2010/wordml" xmlns:w15="http://schemas.microsoft.com/office/word/2012/wordml" xmlns:w16cex="http://schemas.microsoft.com/office/word/2018/wordml/cex" xmlns:w16cid="http://schemas.microsoft.com/office/word/2016/wordml/cid" xmlns:w16="http://schemas.microsoft.com/office/word/2018/wordml" xmlns:w16sdtdh="http://schemas.microsoft.com/office/word/2020/wordml/sdtdatahash" xmlns:w16se="http://schemas.microsoft.com/office/word/2015/wordml/symex" xmlns:wpg="http://schemas.microsoft.com/office/word/2010/wordprocessingGroup" xmlns:wpi="http://schemas.microsoft.com/office/word/2010/wordprocessingInk" xmlns:wne="http://schemas.microsoft.com/office/word/2006/wordml" xmlns:wps="http://schemas.microsoft.com/office/word/2010/wordprocessingShape" mc:Ignorable="w14 w15 w16se w16cid w16 w16cex w16sdtdh wp14">
   <w:p>
     <w:pPr>
       <w:pStyle w:val="a4"/>
@@ -1427,7 +1699,7 @@
 </file>
 
 <file path=word/styles.xml><?xml version="1.0" encoding="utf-8"?>
-<w:styles xmlns:mc="http://schemas.openxmlformats.org/markup-compatibility/2006" xmlns:r="http://schemas.openxmlformats.org/officeDocument/2006/relationships" xmlns:w="http://schemas.openxmlformats.org/wordprocessingml/2006/main" xmlns:w14="http://schemas.microsoft.com/office/word/2010/wordml" xmlns:w15="http://schemas.microsoft.com/office/word/2012/wordml" xmlns:w16cex="http://schemas.microsoft.com/office/word/2018/wordml/cex" xmlns:w16cid="http://schemas.microsoft.com/office/word/2016/wordml/cid" xmlns:w16="http://schemas.microsoft.com/office/word/2018/wordml" xmlns:w16se="http://schemas.microsoft.com/office/word/2015/wordml/symex" mc:Ignorable="w14 w15 w16se w16cid w16 w16cex">
+<w:styles xmlns:mc="http://schemas.openxmlformats.org/markup-compatibility/2006" xmlns:r="http://schemas.openxmlformats.org/officeDocument/2006/relationships" xmlns:w="http://schemas.openxmlformats.org/wordprocessingml/2006/main" xmlns:w14="http://schemas.microsoft.com/office/word/2010/wordml" xmlns:w15="http://schemas.microsoft.com/office/word/2012/wordml" xmlns:w16cex="http://schemas.microsoft.com/office/word/2018/wordml/cex" xmlns:w16cid="http://schemas.microsoft.com/office/word/2016/wordml/cid" xmlns:w16="http://schemas.microsoft.com/office/word/2018/wordml" xmlns:w16sdtdh="http://schemas.microsoft.com/office/word/2020/wordml/sdtdatahash" xmlns:w16se="http://schemas.microsoft.com/office/word/2015/wordml/symex" mc:Ignorable="w14 w15 w16se w16cid w16 w16cex w16sdtdh">
   <w:docDefaults>
     <w:rPrDefault>
       <w:rPr>
